--- a/Gstreamer for Delphi G2D.docx
+++ b/Gstreamer for Delphi G2D.docx
@@ -22,21 +22,21 @@
           <w:sz w:val="24"/>
           <w:szCs w:val="24"/>
         </w:rPr>
-        <w:t>G2D is a bridge between GStreamer framework and Pascal. G2D enables Delphi (pascal) developers to use the GStreamer framework in their pascal program. By doing so G2D enables endless manipulation and uses of multimedia on Windows</w:t>
+        <w:t>G2D is a bridge between GStreamer framework and Pascal. G2D enables Delphi (pascal</w:t>
       </w:r>
       <w:r>
         <w:rPr>
           <w:sz w:val="24"/>
           <w:szCs w:val="24"/>
         </w:rPr>
-        <w:t>,</w:t>
+        <w:t>) developers to use the GStreame</w:t>
       </w:r>
       <w:r>
         <w:rPr>
           <w:sz w:val="24"/>
           <w:szCs w:val="24"/>
         </w:rPr>
-        <w:t xml:space="preserve"> Linux</w:t>
+        <w:t>r framework in their pascal program. By doing so G2D enables endless manipulation and uses of multimedia on Windows</w:t>
       </w:r>
       <w:r>
         <w:rPr>
@@ -50,63 +50,84 @@
           <w:sz w:val="24"/>
           <w:szCs w:val="24"/>
         </w:rPr>
-        <w:t xml:space="preserve"> Mac</w:t>
+        <w:t xml:space="preserve"> Linux</w:t>
       </w:r>
       <w:r>
         <w:rPr>
           <w:sz w:val="24"/>
           <w:szCs w:val="24"/>
         </w:rPr>
-        <w:t>, ios and</w:t>
+        <w:t>,</w:t>
       </w:r>
       <w:r>
         <w:rPr>
           <w:sz w:val="24"/>
           <w:szCs w:val="24"/>
         </w:rPr>
-        <w:t xml:space="preserve"> Android </w:t>
+        <w:t xml:space="preserve"> Mac</w:t>
       </w:r>
       <w:r>
         <w:rPr>
           <w:sz w:val="24"/>
           <w:szCs w:val="24"/>
         </w:rPr>
-        <w:t>systems. Because GStreamer was unavailable for Delphi developers many professional multimedia project development used C, C++, Python and Java</w:t>
+        <w:t>, ios and</w:t>
       </w:r>
       <w:r>
         <w:rPr>
           <w:sz w:val="24"/>
           <w:szCs w:val="24"/>
         </w:rPr>
-        <w:t xml:space="preserve"> </w:t>
+        <w:t xml:space="preserve"> Android </w:t>
       </w:r>
       <w:r>
         <w:rPr>
           <w:sz w:val="24"/>
           <w:szCs w:val="24"/>
         </w:rPr>
-        <w:t>(</w:t>
+        <w:t>systems. Because GStreamer was unavailable for Delphi developers many professional multimedia project development used C, C++, Python and Java</w:t>
       </w:r>
       <w:r>
         <w:rPr>
           <w:sz w:val="24"/>
           <w:szCs w:val="24"/>
         </w:rPr>
-        <w:t>that do have bridges to GStreamer</w:t>
+        <w:t xml:space="preserve"> </w:t>
       </w:r>
       <w:r>
         <w:rPr>
           <w:sz w:val="24"/>
           <w:szCs w:val="24"/>
         </w:rPr>
-        <w:t>)</w:t>
+        <w:t>(</w:t>
       </w:r>
       <w:r>
         <w:rPr>
           <w:sz w:val="24"/>
           <w:szCs w:val="24"/>
         </w:rPr>
-        <w:t xml:space="preserve"> all though in all other aspects Delphi would be their</w:t>
+        <w:t>that do have bridges to GStreamer</w:t>
+      </w:r>
+      <w:r>
+        <w:rPr>
+          <w:sz w:val="24"/>
+          <w:szCs w:val="24"/>
+        </w:rPr>
+        <w:t>)</w:t>
+      </w:r>
+      <w:r>
+        <w:rPr>
+          <w:sz w:val="24"/>
+          <w:szCs w:val="24"/>
+        </w:rPr>
+        <w:t xml:space="preserve"> al</w:t>
+      </w:r>
+      <w:r>
+        <w:rPr>
+          <w:sz w:val="24"/>
+          <w:szCs w:val="24"/>
+        </w:rPr>
+        <w:t>though in all other aspects Delphi would be their</w:t>
       </w:r>
       <w:r>
         <w:rPr>
@@ -432,20 +453,17 @@
       <w:r>
         <w:t xml:space="preserve"> are arguments to the launch program. These </w:t>
       </w:r>
-      <w:proofErr w:type="gramStart"/>
+      <w:bookmarkStart w:id="0" w:name="_GoBack"/>
+      <w:bookmarkEnd w:id="0"/>
       <w:r>
         <w:t>arguments</w:t>
       </w:r>
       <w:r>
+        <w:t xml:space="preserve"> are basically</w:t>
+      </w:r>
+      <w:r>
         <w:t>,</w:t>
       </w:r>
-      <w:proofErr w:type="gramEnd"/>
-      <w:r>
-        <w:t xml:space="preserve"> are basically</w:t>
-      </w:r>
-      <w:r>
-        <w:t>,</w:t>
-      </w:r>
       <w:r>
         <w:t xml:space="preserve"> the names of the plugins</w:t>
       </w:r>
@@ -503,7 +521,7 @@
         <w:t xml:space="preserve"> Each DLL file can contain one or more plugins.</w:t>
       </w:r>
       <w:r>
-        <w:t xml:space="preserve"> If you really</w:t>
+        <w:t xml:space="preserve"> If you</w:t>
       </w:r>
       <w:r>
         <w:t xml:space="preserve"> want</w:t>
@@ -578,7 +596,18 @@
         <w:t>r side if you build your own plugin in Pascal, you can launch it from the command line</w:t>
       </w:r>
       <w:r>
-        <w:t xml:space="preserve">. The main part of </w:t>
+        <w:t xml:space="preserve">. </w:t>
+      </w:r>
+      <w:proofErr w:type="gramStart"/>
+      <w:r>
+        <w:t>But</w:t>
+      </w:r>
+      <w:proofErr w:type="gramEnd"/>
+      <w:r>
+        <w:t xml:space="preserve"> you can use both abilities and run a stream through your plugin all within Pascal. </w:t>
+      </w:r>
+      <w:r>
+        <w:t xml:space="preserve">The main part of </w:t>
       </w:r>
       <w:r>
         <w:t>G2D is the ability to easily write plugins</w:t>
@@ -594,19 +623,8 @@
       </w:r>
     </w:p>
     <w:p>
-      <w:proofErr w:type="gramStart"/>
-      <w:r>
-        <w:t xml:space="preserve">To </w:t>
-      </w:r>
-      <w:r>
-        <w:t xml:space="preserve">fully </w:t>
-      </w:r>
-      <w:r>
-        <w:t>understand</w:t>
-      </w:r>
-      <w:proofErr w:type="gramEnd"/>
-      <w:r>
-        <w:t xml:space="preserve"> the GStreamer framework, and how to use it, you should refer to sources on the internet. Starting point for that can be:</w:t>
+      <w:r>
+        <w:t>To understand the GStreamer framework, and how to use it, you should refer to sources on the internet. Starting point for that can be:</w:t>
       </w:r>
     </w:p>
     <w:p>
@@ -1526,8 +1544,6 @@
       <w:r>
         <w:t>Installing GStreamer framework</w:t>
       </w:r>
-      <w:bookmarkStart w:id="0" w:name="_GoBack"/>
-      <w:bookmarkEnd w:id="0"/>
     </w:p>
     <w:p>
       <w:r>
@@ -1538,19 +1554,7 @@
           <w:rPr>
             <w:rStyle w:val="Hyperlink"/>
           </w:rPr>
-          <w:t>https://gstreamer.freedesktop.or</w:t>
-        </w:r>
-        <w:r>
-          <w:rPr>
-            <w:rStyle w:val="Hyperlink"/>
-          </w:rPr>
-          <w:t>g</w:t>
-        </w:r>
-        <w:r>
-          <w:rPr>
-            <w:rStyle w:val="Hyperlink"/>
-          </w:rPr>
-          <w:t>/data/pkg/windows/1.16.2/</w:t>
+          <w:t>https://gstreamer.freedesktop.org/data/pkg/windows/1.16.2/</w:t>
         </w:r>
       </w:hyperlink>
       <w:r>
@@ -1727,10 +1731,7 @@
       </w:r>
       <w:proofErr w:type="gramEnd"/>
       <w:r>
-        <w:t xml:space="preserve"> we create the </w:t>
-      </w:r>
-      <w:r>
-        <w:t>Gstreamer</w:t>
+        <w:t xml:space="preserve"> we create the Gstreamer</w:t>
       </w:r>
     </w:p>
     <w:p>
@@ -2442,6 +2443,9 @@
         <w:t xml:space="preserve"> </w:t>
       </w:r>
       <w:r>
+        <w:rPr>
+          <w:noProof/>
+        </w:rPr>
         <w:drawing>
           <wp:anchor distT="0" distB="0" distL="114300" distR="114300" simplePos="0" relativeHeight="251658240" behindDoc="1" locked="0" layoutInCell="1" allowOverlap="1">
             <wp:simplePos x="0" y="0"/>

--- a/Gstreamer for Delphi G2D.docx
+++ b/Gstreamer for Delphi G2D.docx
@@ -7,6 +7,96 @@
         <w:pStyle w:val="Heading1"/>
       </w:pPr>
       <w:r>
+        <w:t>Before you start</w:t>
+      </w:r>
+    </w:p>
+    <w:p>
+      <w:r>
+        <w:t>For</w:t>
+      </w:r>
+      <w:r>
+        <w:t xml:space="preserve"> manipulate media there are a number of open source frameworks</w:t>
+      </w:r>
+      <w:r>
+        <w:t>,</w:t>
+      </w:r>
+      <w:r>
+        <w:t xml:space="preserve"> each with his own target. The three that I would recommend</w:t>
+      </w:r>
+      <w:r>
+        <w:t xml:space="preserve"> (With Delphi wrappers) are:</w:t>
+      </w:r>
+      <w:r>
+        <w:t xml:space="preserve"> </w:t>
+      </w:r>
+    </w:p>
+    <w:p>
+      <w:pPr>
+        <w:pStyle w:val="ListParagraph"/>
+        <w:numPr>
+          <w:ilvl w:val="0"/>
+          <w:numId w:val="6"/>
+        </w:numPr>
+      </w:pPr>
+      <w:r>
+        <w:t>FFMPEG – best for understanding and unwrapping, wrapping media streams and files from one hand and decoding encoding the streams. (Also used in all kinds of GStreamer plugins).</w:t>
+      </w:r>
+    </w:p>
+    <w:p>
+      <w:pPr>
+        <w:pStyle w:val="ListParagraph"/>
+        <w:numPr>
+          <w:ilvl w:val="0"/>
+          <w:numId w:val="6"/>
+        </w:numPr>
+      </w:pPr>
+      <w:r>
+        <w:t>OpenCV – best for unveiling what reality is actually in the media (Also used in some GStreamer plugins, filters)</w:t>
+      </w:r>
+      <w:r>
+        <w:t>.</w:t>
+      </w:r>
+    </w:p>
+    <w:p>
+      <w:pPr>
+        <w:pStyle w:val="ListParagraph"/>
+        <w:numPr>
+          <w:ilvl w:val="0"/>
+          <w:numId w:val="6"/>
+        </w:numPr>
+      </w:pPr>
+      <w:r>
+        <w:t>GStreamer – what is explained here,</w:t>
+      </w:r>
+      <w:r>
+        <w:t xml:space="preserve"> </w:t>
+      </w:r>
+      <w:r>
+        <w:t>best for</w:t>
+      </w:r>
+      <w:r>
+        <w:t xml:space="preserve"> stream</w:t>
+      </w:r>
+      <w:r>
+        <w:t xml:space="preserve"> routing </w:t>
+      </w:r>
+      <w:r>
+        <w:t>&amp; filtering of media.</w:t>
+      </w:r>
+      <w:r>
+        <w:t xml:space="preserve">  </w:t>
+      </w:r>
+    </w:p>
+    <w:p>
+      <w:r>
+        <w:t>In my opinion, GStreamer is more complicated to master and if you can work with the above two you may be better off.</w:t>
+      </w:r>
+    </w:p>
+    <w:p>
+      <w:pPr>
+        <w:pStyle w:val="Heading1"/>
+      </w:pPr>
+      <w:r>
         <w:t>Abstract</w:t>
       </w:r>
     </w:p>
@@ -324,18 +414,13 @@
         <w:t xml:space="preserve">You will </w:t>
       </w:r>
       <w:r>
-        <w:t xml:space="preserve">usually </w:t>
-      </w:r>
-      <w:proofErr w:type="gramStart"/>
-      <w:r>
-        <w:t>chain</w:t>
-      </w:r>
-      <w:r>
-        <w:t>(</w:t>
-      </w:r>
-      <w:proofErr w:type="gramEnd"/>
-      <w:r>
-        <w:t>link)</w:t>
+        <w:t>usually chain</w:t>
+      </w:r>
+      <w:r>
+        <w:t xml:space="preserve"> </w:t>
+      </w:r>
+      <w:r>
+        <w:t>(link)</w:t>
       </w:r>
       <w:r>
         <w:t xml:space="preserve"> the elements one to the other. For </w:t>
@@ -430,6 +515,7 @@
     </w:p>
     <w:p>
       <w:r>
+        <w:lastRenderedPageBreak/>
         <w:t xml:space="preserve">Where </w:t>
       </w:r>
       <w:r>
@@ -453,8 +539,6 @@
       <w:r>
         <w:t xml:space="preserve"> are arguments to the launch program. These </w:t>
       </w:r>
-      <w:bookmarkStart w:id="0" w:name="_GoBack"/>
-      <w:bookmarkEnd w:id="0"/>
       <w:r>
         <w:t>arguments</w:t>
       </w:r>
@@ -565,7 +649,6 @@
     </w:p>
     <w:p>
       <w:r>
-        <w:lastRenderedPageBreak/>
         <w:t>Basically,</w:t>
       </w:r>
       <w:r>
@@ -859,24 +942,303 @@
         </w:numPr>
       </w:pPr>
       <w:r>
-        <w:t xml:space="preserve">In the middle of the pipe </w:t>
-      </w:r>
-      <w:proofErr w:type="gramStart"/>
-      <w:r>
-        <w:t>Th</w:t>
+        <w:t>In the middle of the pi</w:t>
+      </w:r>
+      <w:r>
+        <w:t>pe t</w:t>
+      </w:r>
+      <w:r>
+        <w:t>h</w:t>
       </w:r>
       <w:r>
         <w:t>a</w:t>
       </w:r>
       <w:r>
+        <w:t>n it is just called plugin.</w:t>
+      </w:r>
+      <w:r>
+        <w:t xml:space="preserve">  </w:t>
+      </w:r>
+    </w:p>
+    <w:p>
+      <w:pPr>
+        <w:pStyle w:val="Heading5"/>
+      </w:pPr>
+      <w:r>
+        <w:t>Pipeline</w:t>
+      </w:r>
+    </w:p>
+    <w:p>
+      <w:r>
+        <w:t>Pipeline is a</w:t>
+      </w:r>
+      <w:r>
+        <w:t xml:space="preserve"> </w:t>
+      </w:r>
+      <w:proofErr w:type="spellStart"/>
+      <w:r>
+        <w:t>Gst</w:t>
+      </w:r>
+      <w:proofErr w:type="spellEnd"/>
+      <w:r>
+        <w:t>-element (k</w:t>
+      </w:r>
+      <w:r>
+        <w:t xml:space="preserve">lass) that </w:t>
+      </w:r>
+      <w:r>
+        <w:t>holds multiple plugins. The pipeline masters the flow of the stream.</w:t>
+      </w:r>
+      <w:r>
+        <w:t xml:space="preserve"> (If there is only one plugin in the pipeline, you do not need the pipeline and you can use the plugin as the pipeline)</w:t>
+      </w:r>
+    </w:p>
+    <w:p>
+      <w:pPr>
+        <w:pStyle w:val="Heading5"/>
+      </w:pPr>
+      <w:r>
+        <w:t>Pads</w:t>
+      </w:r>
+    </w:p>
+    <w:p>
+      <w:r>
+        <w:t xml:space="preserve">Pads are </w:t>
+      </w:r>
+      <w:r>
+        <w:t>also a</w:t>
+      </w:r>
+      <w:r>
+        <w:t xml:space="preserve"> </w:t>
+      </w:r>
+      <w:proofErr w:type="spellStart"/>
+      <w:r>
+        <w:t>Gst</w:t>
+      </w:r>
+      <w:proofErr w:type="spellEnd"/>
+      <w:r>
+        <w:t>-element</w:t>
+      </w:r>
+      <w:r>
+        <w:t xml:space="preserve"> (k</w:t>
+      </w:r>
+      <w:r>
+        <w:t>lass) that are part of a plug</w:t>
+      </w:r>
+      <w:r>
+        <w:t>in.</w:t>
+      </w:r>
+    </w:p>
+    <w:p>
+      <w:r>
+        <w:t>A</w:t>
+      </w:r>
+      <w:r>
+        <w:t>s explained above, a</w:t>
+      </w:r>
+      <w:r>
+        <w:t xml:space="preserve"> plugin i</w:t>
+      </w:r>
+      <w:r>
+        <w:t xml:space="preserve">s a </w:t>
+      </w:r>
+      <w:r>
+        <w:t xml:space="preserve">piece of </w:t>
+      </w:r>
+      <w:r>
+        <w:t>pipe.</w:t>
+      </w:r>
+      <w:r>
+        <w:t xml:space="preserve"> </w:t>
+      </w:r>
+      <w:r>
+        <w:t>It</w:t>
+      </w:r>
+      <w:r>
+        <w:t xml:space="preserve"> </w:t>
+      </w:r>
+      <w:r>
+        <w:t xml:space="preserve">has two ends </w:t>
+      </w:r>
+      <w:r>
+        <w:t>(called Pads). There is one</w:t>
+      </w:r>
+      <w:r>
+        <w:t xml:space="preserve"> pad for receiv</w:t>
+      </w:r>
+      <w:r>
+        <w:t>ing the data stream, called “sink</w:t>
+      </w:r>
+      <w:r>
+        <w:t xml:space="preserve"> pad”</w:t>
+      </w:r>
+      <w:r>
+        <w:t xml:space="preserve"> (it is a sink for the previous plugin). At</w:t>
+      </w:r>
+      <w:r>
+        <w:t xml:space="preserve"> </w:t>
+      </w:r>
+      <w:r>
+        <w:t>the other</w:t>
+      </w:r>
+      <w:r>
+        <w:t xml:space="preserve"> end, a</w:t>
+      </w:r>
+      <w:r>
+        <w:t xml:space="preserve"> pad for sending the data stream to the next plugin called “</w:t>
+      </w:r>
+      <w:proofErr w:type="spellStart"/>
+      <w:r>
+        <w:t>src</w:t>
+      </w:r>
+      <w:proofErr w:type="spellEnd"/>
+      <w:r>
+        <w:t xml:space="preserve"> pad”</w:t>
+      </w:r>
+      <w:r>
+        <w:t xml:space="preserve"> (</w:t>
+      </w:r>
+      <w:r>
+        <w:t xml:space="preserve">sink </w:t>
+      </w:r>
+      <w:r>
+        <w:t>like a kitchen sink where you send the water stream to)</w:t>
+      </w:r>
+      <w:r>
+        <w:t xml:space="preserve">. </w:t>
+      </w:r>
+    </w:p>
+    <w:p>
+      <w:r>
+        <w:t>A plugin that is capable of handling Video stream probably cannot handle a Seismic measurement</w:t>
+      </w:r>
+      <w:r>
+        <w:t>s s</w:t>
+      </w:r>
+      <w:r>
+        <w:t xml:space="preserve">tream. </w:t>
+      </w:r>
+      <w:r>
+        <w:t xml:space="preserve">You might build a video plugin that can only handle raw video and not compressed video or </w:t>
+      </w:r>
+      <w:r>
+        <w:lastRenderedPageBreak/>
+        <w:t xml:space="preserve">a video that can handle only </w:t>
+      </w:r>
+      <w:r>
+        <w:t>video with width of 640 pixels X</w:t>
+      </w:r>
+      <w:r>
+        <w:t xml:space="preserve"> height of 480 pixels. Alternatively, some range of width and height. The receiving pad, t</w:t>
+      </w:r>
+      <w:r>
+        <w:t>he sink</w:t>
+      </w:r>
+      <w:r>
+        <w:t xml:space="preserve"> pad</w:t>
+      </w:r>
+      <w:r>
+        <w:t xml:space="preserve"> and the </w:t>
+      </w:r>
+      <w:proofErr w:type="spellStart"/>
+      <w:r>
+        <w:t>src</w:t>
+      </w:r>
+      <w:proofErr w:type="spellEnd"/>
+      <w:r>
+        <w:t xml:space="preserve"> pad </w:t>
+      </w:r>
+      <w:r>
+        <w:t xml:space="preserve">should negotiate their </w:t>
+      </w:r>
+      <w:r>
+        <w:t>capabilities with</w:t>
+      </w:r>
+      <w:r>
+        <w:t xml:space="preserve"> </w:t>
+      </w:r>
+      <w:r>
+        <w:t>one another</w:t>
+      </w:r>
+      <w:r>
+        <w:t>.  This is called capability exchange</w:t>
+      </w:r>
+      <w:r>
+        <w:t xml:space="preserve"> and will be discussed</w:t>
+      </w:r>
+      <w:r>
+        <w:t xml:space="preserve"> later.</w:t>
+      </w:r>
+    </w:p>
+    <w:p>
+      <w:r>
+        <w:t>Note: do not confuse “src</w:t>
+      </w:r>
+      <w:r>
+        <w:t xml:space="preserve"> pad</w:t>
+      </w:r>
+      <w:r>
+        <w:t xml:space="preserve">” with “src </w:t>
+      </w:r>
+      <w:r>
+        <w:t>plugin”. A “s</w:t>
+      </w:r>
+      <w:r>
+        <w:t>rc plugin</w:t>
+      </w:r>
+      <w:r>
+        <w:t>”</w:t>
+      </w:r>
+      <w:r>
+        <w:t xml:space="preserve"> is the plugin that starts the chain so </w:t>
+      </w:r>
+      <w:r>
+        <w:t>“</w:t>
+      </w:r>
+      <w:r>
+        <w:t>src plugin</w:t>
+      </w:r>
+      <w:r>
+        <w:t>”</w:t>
+      </w:r>
+      <w:r>
+        <w:t xml:space="preserve"> receives the data stream from some kind of hardware that can be a camera, or a</w:t>
+      </w:r>
+      <w:r>
         <w:t>n</w:t>
       </w:r>
-      <w:proofErr w:type="gramEnd"/>
-      <w:r>
-        <w:t xml:space="preserve"> it is just called plugin.</w:t>
-      </w:r>
-      <w:r>
-        <w:t xml:space="preserve">  </w:t>
+      <w:r>
+        <w:t xml:space="preserve"> IP communication or a file etc. In the same </w:t>
+      </w:r>
+      <w:r>
+        <w:t>way,</w:t>
+      </w:r>
+      <w:r>
+        <w:t xml:space="preserve"> a “sink pad” is not a </w:t>
+      </w:r>
+      <w:r>
+        <w:t>“</w:t>
+      </w:r>
+      <w:r>
+        <w:t>sink plugin</w:t>
+      </w:r>
+      <w:r>
+        <w:t xml:space="preserve">”. A “sink plugin” </w:t>
+      </w:r>
+      <w:r>
+        <w:t xml:space="preserve">is </w:t>
+      </w:r>
+      <w:r>
+        <w:t>the end of a chain. “Sink plugin” sends the data stream to some kind of hardware that can be the speakers of the computer</w:t>
+      </w:r>
+      <w:r>
+        <w:t xml:space="preserve"> for an audio stream</w:t>
+      </w:r>
+      <w:r>
+        <w:t xml:space="preserve">, or a file etc. </w:t>
+      </w:r>
+      <w:r>
+        <w:t xml:space="preserve"> </w:t>
       </w:r>
     </w:p>
     <w:p>
@@ -884,246 +1246,6 @@
         <w:pStyle w:val="Heading5"/>
       </w:pPr>
       <w:r>
-        <w:t>Pipeline</w:t>
-      </w:r>
-    </w:p>
-    <w:p>
-      <w:r>
-        <w:t>Pipeline is a</w:t>
-      </w:r>
-      <w:r>
-        <w:t xml:space="preserve"> </w:t>
-      </w:r>
-      <w:proofErr w:type="spellStart"/>
-      <w:r>
-        <w:t>Gst</w:t>
-      </w:r>
-      <w:proofErr w:type="spellEnd"/>
-      <w:r>
-        <w:t>-element (k</w:t>
-      </w:r>
-      <w:r>
-        <w:t xml:space="preserve">lass) that </w:t>
-      </w:r>
-      <w:r>
-        <w:t>holds multiple plugins. The pipeline masters the flow of the stream.</w:t>
-      </w:r>
-    </w:p>
-    <w:p>
-      <w:pPr>
-        <w:pStyle w:val="Heading5"/>
-      </w:pPr>
-      <w:r>
-        <w:t>Pads</w:t>
-      </w:r>
-    </w:p>
-    <w:p>
-      <w:r>
-        <w:t xml:space="preserve">Pads are </w:t>
-      </w:r>
-      <w:r>
-        <w:t>also a</w:t>
-      </w:r>
-      <w:r>
-        <w:t xml:space="preserve"> </w:t>
-      </w:r>
-      <w:proofErr w:type="spellStart"/>
-      <w:r>
-        <w:t>Gst</w:t>
-      </w:r>
-      <w:proofErr w:type="spellEnd"/>
-      <w:r>
-        <w:t>-element</w:t>
-      </w:r>
-      <w:r>
-        <w:t xml:space="preserve"> (k</w:t>
-      </w:r>
-      <w:r>
-        <w:t>lass) that are part of a plug</w:t>
-      </w:r>
-      <w:r>
-        <w:t>in.</w:t>
-      </w:r>
-    </w:p>
-    <w:p>
-      <w:r>
-        <w:t>A</w:t>
-      </w:r>
-      <w:r>
-        <w:t>s explained above, a</w:t>
-      </w:r>
-      <w:r>
-        <w:t xml:space="preserve"> plugin i</w:t>
-      </w:r>
-      <w:r>
-        <w:t xml:space="preserve">s a </w:t>
-      </w:r>
-      <w:r>
-        <w:t xml:space="preserve">piece of </w:t>
-      </w:r>
-      <w:r>
-        <w:t>pipe.</w:t>
-      </w:r>
-      <w:r>
-        <w:t xml:space="preserve"> </w:t>
-      </w:r>
-      <w:r>
-        <w:t>It</w:t>
-      </w:r>
-      <w:r>
-        <w:t xml:space="preserve"> </w:t>
-      </w:r>
-      <w:r>
-        <w:t xml:space="preserve">has two ends </w:t>
-      </w:r>
-      <w:r>
-        <w:t>(called Pads). There is one</w:t>
-      </w:r>
-      <w:r>
-        <w:t xml:space="preserve"> pad for receiving the data stream, called “src pad” and </w:t>
-      </w:r>
-      <w:r>
-        <w:t xml:space="preserve">at </w:t>
-      </w:r>
-      <w:r>
-        <w:t>the other</w:t>
-      </w:r>
-      <w:r>
-        <w:t xml:space="preserve"> end, a</w:t>
-      </w:r>
-      <w:r>
-        <w:t xml:space="preserve"> pad for sending the data stream to the next plugin called “sink pad”</w:t>
-      </w:r>
-      <w:r>
-        <w:t xml:space="preserve"> (like a kitchen sink where you send the water stream to)</w:t>
-      </w:r>
-      <w:r>
-        <w:t xml:space="preserve">. </w:t>
-      </w:r>
-    </w:p>
-    <w:p>
-      <w:r>
-        <w:t>A plugin that is capable of handling Video stream probably cannot handle a Seismic measurement</w:t>
-      </w:r>
-      <w:r>
-        <w:t>s s</w:t>
-      </w:r>
-      <w:r>
-        <w:t xml:space="preserve">tream. </w:t>
-      </w:r>
-      <w:r>
-        <w:t xml:space="preserve">You might build a video plugin that can only handle raw video and not compressed video or a video that can handle only </w:t>
-      </w:r>
-      <w:r>
-        <w:t>video with width of 640 pixels X</w:t>
-      </w:r>
-      <w:r>
-        <w:t xml:space="preserve"> height of 480 pixels. Alternatively, some range of width and height. The receiving pad, t</w:t>
-      </w:r>
-      <w:r>
-        <w:t xml:space="preserve">he src pad should negotiate their </w:t>
-      </w:r>
-      <w:r>
-        <w:t xml:space="preserve">capabilities </w:t>
-      </w:r>
-      <w:proofErr w:type="spellStart"/>
-      <w:r>
-        <w:t>with</w:t>
-      </w:r>
-      <w:r>
-        <w:t>one</w:t>
-      </w:r>
-      <w:proofErr w:type="spellEnd"/>
-      <w:r>
-        <w:t xml:space="preserve"> another</w:t>
-      </w:r>
-      <w:r>
-        <w:t>.  This is called capability exchange</w:t>
-      </w:r>
-      <w:r>
-        <w:t xml:space="preserve"> and will be discussed</w:t>
-      </w:r>
-      <w:r>
-        <w:t xml:space="preserve"> later.</w:t>
-      </w:r>
-    </w:p>
-    <w:p>
-      <w:r>
-        <w:t>Note: do not confuse “src</w:t>
-      </w:r>
-      <w:r>
-        <w:t xml:space="preserve"> pad</w:t>
-      </w:r>
-      <w:r>
-        <w:t xml:space="preserve">” with “src </w:t>
-      </w:r>
-      <w:r>
-        <w:t>plugin”. A “s</w:t>
-      </w:r>
-      <w:r>
-        <w:t>rc plugin</w:t>
-      </w:r>
-      <w:r>
-        <w:t>”</w:t>
-      </w:r>
-      <w:r>
-        <w:t xml:space="preserve"> is the plugin that starts the chain so </w:t>
-      </w:r>
-      <w:r>
-        <w:t>“</w:t>
-      </w:r>
-      <w:r>
-        <w:t>src plugin</w:t>
-      </w:r>
-      <w:r>
-        <w:t>”</w:t>
-      </w:r>
-      <w:r>
-        <w:t xml:space="preserve"> receives the data stream from some kind of hardware that can be a camera, or a</w:t>
-      </w:r>
-      <w:r>
-        <w:t>n</w:t>
-      </w:r>
-      <w:r>
-        <w:t xml:space="preserve"> IP communication or a file etc. In the same </w:t>
-      </w:r>
-      <w:r>
-        <w:t>way,</w:t>
-      </w:r>
-      <w:r>
-        <w:t xml:space="preserve"> a “sink pad” is not a </w:t>
-      </w:r>
-      <w:r>
-        <w:t>“</w:t>
-      </w:r>
-      <w:r>
-        <w:t>sink plugin</w:t>
-      </w:r>
-      <w:r>
-        <w:t xml:space="preserve">”. A “sink plugin” </w:t>
-      </w:r>
-      <w:r>
-        <w:t xml:space="preserve">is </w:t>
-      </w:r>
-      <w:r>
-        <w:t>the end of a chain. “Sink plugin” sends the data stream to some kind of hardware that can be the speakers of the computer</w:t>
-      </w:r>
-      <w:r>
-        <w:t xml:space="preserve"> for an audio stream</w:t>
-      </w:r>
-      <w:r>
-        <w:t xml:space="preserve">, or a file etc. </w:t>
-      </w:r>
-      <w:r>
-        <w:t xml:space="preserve"> </w:t>
-      </w:r>
-    </w:p>
-    <w:p>
-      <w:pPr>
-        <w:pStyle w:val="Heading5"/>
-      </w:pPr>
-      <w:r>
-        <w:lastRenderedPageBreak/>
         <w:t>Flow</w:t>
       </w:r>
       <w:r>
@@ -1542,6 +1664,7 @@
         <w:pStyle w:val="Heading3"/>
       </w:pPr>
       <w:r>
+        <w:lastRenderedPageBreak/>
         <w:t>Installing GStreamer framework</w:t>
       </w:r>
     </w:p>
@@ -1610,7 +1733,16 @@
         <w:t>g</w:t>
       </w:r>
       <w:r>
-        <w:t xml:space="preserve"> (just press next and finish)</w:t>
+        <w:t xml:space="preserve"> (just press next</w:t>
+      </w:r>
+      <w:r>
+        <w:t>…</w:t>
+      </w:r>
+      <w:r>
+        <w:t xml:space="preserve"> and finish)</w:t>
+      </w:r>
+      <w:r>
+        <w:t xml:space="preserve"> so they will be installed in the default directories.</w:t>
       </w:r>
       <w:r>
         <w:t xml:space="preserve">  </w:t>
@@ -1621,523 +1753,626 @@
         <w:pStyle w:val="Heading3"/>
       </w:pPr>
       <w:r>
+        <w:t>Installing GStreamer G2D</w:t>
+      </w:r>
+    </w:p>
+    <w:p>
+      <w:proofErr w:type="gramStart"/>
+      <w:r>
+        <w:t>Open</w:t>
+      </w:r>
+      <w:r>
+        <w:t>:</w:t>
+      </w:r>
+      <w:proofErr w:type="gramEnd"/>
+      <w:r>
+        <w:t xml:space="preserve"> </w:t>
+      </w:r>
+      <w:hyperlink r:id="rId9" w:history="1">
+        <w:r>
+          <w:rPr>
+            <w:rStyle w:val="Hyperlink"/>
+          </w:rPr>
+          <w:t>https://github.com/sharonido/Delphi_GStreamer</w:t>
+        </w:r>
+      </w:hyperlink>
+      <w:r>
+        <w:t xml:space="preserve"> you should download the whole</w:t>
+      </w:r>
+      <w:r>
+        <w:t xml:space="preserve"> repository by the green download button, or if you have </w:t>
+      </w:r>
+      <w:proofErr w:type="spellStart"/>
+      <w:r>
+        <w:t>git</w:t>
+      </w:r>
+      <w:proofErr w:type="spellEnd"/>
+      <w:r>
+        <w:t xml:space="preserve"> installed in your system then from cmd line enter the </w:t>
+      </w:r>
+      <w:r>
+        <w:t xml:space="preserve">clone </w:t>
+      </w:r>
+      <w:r>
+        <w:t xml:space="preserve">command: </w:t>
+      </w:r>
+    </w:p>
+    <w:p>
+      <w:proofErr w:type="spellStart"/>
+      <w:proofErr w:type="gramStart"/>
+      <w:r>
+        <w:rPr>
+          <w:i/>
+          <w:iCs/>
+        </w:rPr>
+        <w:t>git</w:t>
+      </w:r>
+      <w:proofErr w:type="spellEnd"/>
+      <w:proofErr w:type="gramEnd"/>
+      <w:r>
+        <w:rPr>
+          <w:i/>
+          <w:iCs/>
+        </w:rPr>
+        <w:t xml:space="preserve"> clone </w:t>
+      </w:r>
+      <w:hyperlink r:id="rId10" w:history="1">
+        <w:r>
+          <w:rPr>
+            <w:rStyle w:val="Hyperlink"/>
+            <w:i/>
+            <w:iCs/>
+            <w:color w:val="auto"/>
+            <w:u w:val="none"/>
+          </w:rPr>
+          <w:t>https://github.com/sharonido/Delphi_GStreamer.git</w:t>
+        </w:r>
+      </w:hyperlink>
+      <w:r>
+        <w:t xml:space="preserve"> </w:t>
+      </w:r>
+    </w:p>
+    <w:p>
+      <w:r>
+        <w:t>I</w:t>
+      </w:r>
+      <w:r>
+        <w:t>t is important to maintain the G2D internal str</w:t>
+      </w:r>
+      <w:r>
+        <w:t>ucture</w:t>
+      </w:r>
+      <w:r>
+        <w:t>. It does not matter where you decide to put this directory structure in your system.</w:t>
+      </w:r>
+    </w:p>
+    <w:p>
+      <w:pPr>
+        <w:pStyle w:val="Heading5"/>
+      </w:pPr>
+      <w:r>
+        <w:t>Explanation</w:t>
+      </w:r>
+    </w:p>
+    <w:p>
+      <w:r>
+        <w:t xml:space="preserve">In bin directory there is </w:t>
+      </w:r>
+      <w:r>
+        <w:t>“G2D.dll</w:t>
+      </w:r>
+      <w:r>
+        <w:t>”</w:t>
+      </w:r>
+      <w:r>
+        <w:t xml:space="preserve"> </w:t>
+      </w:r>
+      <w:r>
+        <w:t xml:space="preserve">file. If you are running the examples, they will find it in the bin directory. If you build your own program, you should include the G2D.dll file in the directory of your exe file. </w:t>
+      </w:r>
+      <w:r>
+        <w:br/>
+        <w:t xml:space="preserve">In the Delphi </w:t>
+      </w:r>
+      <w:r>
+        <w:t>directory,</w:t>
+      </w:r>
+      <w:r>
+        <w:t xml:space="preserve"> there are Pascal units that use the </w:t>
+      </w:r>
+      <w:r>
+        <w:t>DLL</w:t>
+      </w:r>
+      <w:r>
+        <w:t xml:space="preserve"> </w:t>
+      </w:r>
+      <w:r>
+        <w:t xml:space="preserve">files (from the bin) </w:t>
+      </w:r>
+      <w:r>
+        <w:t xml:space="preserve">and build a Delphi Object oriented wrapper around the native C functions in the DLL. These files should be included in the uses of your project and in </w:t>
+      </w:r>
+      <w:proofErr w:type="spellStart"/>
+      <w:proofErr w:type="gramStart"/>
+      <w:r>
+        <w:t>ti</w:t>
+      </w:r>
+      <w:proofErr w:type="spellEnd"/>
+      <w:proofErr w:type="gramEnd"/>
+      <w:r>
+        <w:t xml:space="preserve"> the units that use them like in the examples provided in the examples directory.</w:t>
+      </w:r>
+    </w:p>
+    <w:p>
+      <w:r>
+        <w:t>In the C directory, there are the C source of the G2D.dll. You can use them if you want to change the G2D.dll. Do that only if you are sure you know what you are doing</w:t>
+      </w:r>
+      <w:r>
+        <w:t>.</w:t>
+      </w:r>
+    </w:p>
+    <w:p>
+      <w:pPr>
+        <w:pStyle w:val="Heading4"/>
+      </w:pPr>
+      <w:r>
+        <w:t>The simplest program.</w:t>
+      </w:r>
+    </w:p>
+    <w:p>
+      <w:r>
+        <w:t>Once you installed</w:t>
+      </w:r>
+      <w:r>
+        <w:t xml:space="preserve"> both Gstreamer framework &amp; G2D</w:t>
+      </w:r>
+      <w:r>
+        <w:t>,</w:t>
+      </w:r>
+      <w:r>
+        <w:t xml:space="preserve"> you can </w:t>
+      </w:r>
+      <w:r>
+        <w:t xml:space="preserve">run the simplest </w:t>
+      </w:r>
+      <w:r>
+        <w:t>program (</w:t>
+      </w:r>
+      <w:r>
+        <w:t>Less than 10 code lines)</w:t>
+      </w:r>
+      <w:r>
+        <w:t xml:space="preserve">. This program has a Gstreamer defined as a class of </w:t>
+      </w:r>
+      <w:proofErr w:type="spellStart"/>
+      <w:r>
+        <w:t>GstFrameWork</w:t>
+      </w:r>
+      <w:proofErr w:type="spellEnd"/>
+      <w:r>
+        <w:t xml:space="preserve"> type. In the program</w:t>
+      </w:r>
+      <w:r>
+        <w:t>,</w:t>
+      </w:r>
+      <w:r>
+        <w:t xml:space="preserve"> we create</w:t>
+      </w:r>
+      <w:r>
+        <w:t xml:space="preserve"> a video test stream and show it in a window on the desktop.</w:t>
+      </w:r>
+    </w:p>
+    <w:p>
+      <w:r>
+        <w:t>Y</w:t>
+      </w:r>
+      <w:r>
+        <w:t>ou can download</w:t>
+      </w:r>
+      <w:r>
+        <w:t xml:space="preserve"> from examples directory or copy</w:t>
+      </w:r>
+      <w:r>
+        <w:t xml:space="preserve"> from </w:t>
+      </w:r>
+      <w:r>
+        <w:t>here</w:t>
+      </w:r>
+      <w:r>
+        <w:t>:</w:t>
+      </w:r>
+    </w:p>
+    <w:p>
+      <w:pPr>
+        <w:spacing w:after="0" w:line="240" w:lineRule="auto"/>
+        <w:rPr>
+          <w:rFonts w:ascii="Courier New" w:hAnsi="Courier New" w:cs="Courier New"/>
+          <w:noProof/>
+          <w:sz w:val="18"/>
+          <w:szCs w:val="18"/>
+        </w:rPr>
+      </w:pPr>
+      <w:r>
+        <w:rPr>
+          <w:rFonts w:ascii="Courier New" w:hAnsi="Courier New" w:cs="Courier New"/>
+          <w:noProof/>
+          <w:sz w:val="18"/>
+          <w:szCs w:val="18"/>
+        </w:rPr>
+        <w:t>program PG2DExample;</w:t>
+      </w:r>
+    </w:p>
+    <w:p>
+      <w:pPr>
+        <w:spacing w:after="0" w:line="240" w:lineRule="auto"/>
+        <w:rPr>
+          <w:rFonts w:ascii="Courier New" w:hAnsi="Courier New" w:cs="Courier New"/>
+          <w:noProof/>
+          <w:sz w:val="18"/>
+          <w:szCs w:val="18"/>
+        </w:rPr>
+      </w:pPr>
+    </w:p>
+    <w:p>
+      <w:pPr>
+        <w:spacing w:after="0" w:line="240" w:lineRule="auto"/>
+        <w:rPr>
+          <w:rFonts w:ascii="Courier New" w:hAnsi="Courier New" w:cs="Courier New"/>
+          <w:noProof/>
+          <w:sz w:val="18"/>
+          <w:szCs w:val="18"/>
+        </w:rPr>
+      </w:pPr>
+      <w:r>
+        <w:rPr>
+          <w:rFonts w:ascii="Courier New" w:hAnsi="Courier New" w:cs="Courier New"/>
+          <w:noProof/>
+          <w:sz w:val="18"/>
+          <w:szCs w:val="18"/>
+        </w:rPr>
+        <w:t>{$APPTYPE CONSOLE}</w:t>
+      </w:r>
+    </w:p>
+    <w:p>
+      <w:pPr>
+        <w:spacing w:after="0" w:line="240" w:lineRule="auto"/>
+        <w:rPr>
+          <w:rFonts w:ascii="Courier New" w:hAnsi="Courier New" w:cs="Courier New"/>
+          <w:noProof/>
+          <w:sz w:val="18"/>
+          <w:szCs w:val="18"/>
+        </w:rPr>
+      </w:pPr>
+    </w:p>
+    <w:p>
+      <w:pPr>
+        <w:spacing w:after="0" w:line="240" w:lineRule="auto"/>
+        <w:rPr>
+          <w:rFonts w:ascii="Courier New" w:hAnsi="Courier New" w:cs="Courier New"/>
+          <w:noProof/>
+          <w:sz w:val="18"/>
+          <w:szCs w:val="18"/>
+        </w:rPr>
+      </w:pPr>
+      <w:r>
+        <w:rPr>
+          <w:rFonts w:ascii="Courier New" w:hAnsi="Courier New" w:cs="Courier New"/>
+          <w:noProof/>
+          <w:sz w:val="18"/>
+          <w:szCs w:val="18"/>
+        </w:rPr>
+        <w:t>uses</w:t>
+      </w:r>
+    </w:p>
+    <w:p>
+      <w:pPr>
+        <w:spacing w:after="0" w:line="240" w:lineRule="auto"/>
+        <w:rPr>
+          <w:rFonts w:ascii="Courier New" w:hAnsi="Courier New" w:cs="Courier New"/>
+          <w:noProof/>
+          <w:sz w:val="18"/>
+          <w:szCs w:val="18"/>
+        </w:rPr>
+      </w:pPr>
+      <w:r>
+        <w:rPr>
+          <w:rFonts w:ascii="Courier New" w:hAnsi="Courier New" w:cs="Courier New"/>
+          <w:noProof/>
+          <w:sz w:val="18"/>
+          <w:szCs w:val="18"/>
+        </w:rPr>
+        <w:t xml:space="preserve">  System.SysUtils,</w:t>
+      </w:r>
+    </w:p>
+    <w:p>
+      <w:pPr>
+        <w:spacing w:after="0" w:line="240" w:lineRule="auto"/>
+        <w:rPr>
+          <w:rFonts w:ascii="Courier New" w:hAnsi="Courier New" w:cs="Courier New"/>
+          <w:noProof/>
+          <w:sz w:val="18"/>
+          <w:szCs w:val="18"/>
+        </w:rPr>
+      </w:pPr>
+      <w:r>
+        <w:rPr>
+          <w:rFonts w:ascii="Courier New" w:hAnsi="Courier New" w:cs="Courier New"/>
+          <w:noProof/>
+          <w:sz w:val="18"/>
+          <w:szCs w:val="18"/>
+        </w:rPr>
+        <w:t xml:space="preserve">  G2D;   // in 'G2D.pas';</w:t>
+      </w:r>
+    </w:p>
+    <w:p>
+      <w:pPr>
+        <w:spacing w:after="0" w:line="240" w:lineRule="auto"/>
+        <w:rPr>
+          <w:rFonts w:ascii="Courier New" w:hAnsi="Courier New" w:cs="Courier New"/>
+          <w:noProof/>
+          <w:sz w:val="18"/>
+          <w:szCs w:val="18"/>
+        </w:rPr>
+      </w:pPr>
+      <w:r>
+        <w:rPr>
+          <w:rFonts w:ascii="Courier New" w:hAnsi="Courier New" w:cs="Courier New"/>
+          <w:noProof/>
+          <w:sz w:val="18"/>
+          <w:szCs w:val="18"/>
+        </w:rPr>
+        <w:t>{---  readme.txt ---------------------------------------------------------------</w:t>
+      </w:r>
+    </w:p>
+    <w:p>
+      <w:pPr>
+        <w:spacing w:after="0" w:line="240" w:lineRule="auto"/>
+        <w:rPr>
+          <w:rFonts w:ascii="Courier New" w:hAnsi="Courier New" w:cs="Courier New"/>
+          <w:noProof/>
+          <w:sz w:val="18"/>
+          <w:szCs w:val="18"/>
+        </w:rPr>
+      </w:pPr>
+      <w:r>
+        <w:rPr>
+          <w:rFonts w:ascii="Courier New" w:hAnsi="Courier New" w:cs="Courier New"/>
+          <w:noProof/>
+          <w:sz w:val="18"/>
+          <w:szCs w:val="18"/>
+        </w:rPr>
+        <w:t>This program launches a gstreamer pipeline.</w:t>
+      </w:r>
+    </w:p>
+    <w:p>
+      <w:pPr>
+        <w:spacing w:after="0" w:line="240" w:lineRule="auto"/>
+        <w:rPr>
+          <w:rFonts w:ascii="Courier New" w:hAnsi="Courier New" w:cs="Courier New"/>
+          <w:noProof/>
+          <w:sz w:val="18"/>
+          <w:szCs w:val="18"/>
+        </w:rPr>
+      </w:pPr>
+      <w:r>
+        <w:rPr>
+          <w:rFonts w:ascii="Courier New" w:hAnsi="Courier New" w:cs="Courier New"/>
+          <w:noProof/>
+          <w:sz w:val="18"/>
+          <w:szCs w:val="18"/>
+        </w:rPr>
+        <w:t>The pipeline is constructed just with two standard known plugins. a source (src) linked to a sink.</w:t>
+      </w:r>
+    </w:p>
+    <w:p>
+      <w:pPr>
+        <w:spacing w:after="0" w:line="240" w:lineRule="auto"/>
+        <w:rPr>
+          <w:rFonts w:ascii="Courier New" w:hAnsi="Courier New" w:cs="Courier New"/>
+          <w:noProof/>
+          <w:sz w:val="18"/>
+          <w:szCs w:val="18"/>
+        </w:rPr>
+      </w:pPr>
+      <w:r>
+        <w:rPr>
+          <w:rFonts w:ascii="Courier New" w:hAnsi="Courier New" w:cs="Courier New"/>
+          <w:noProof/>
+          <w:sz w:val="18"/>
+          <w:szCs w:val="18"/>
+        </w:rPr>
+        <w:t>The src is "videotestsrc" that generates an endless video test signal.</w:t>
+      </w:r>
+    </w:p>
+    <w:p>
+      <w:pPr>
+        <w:spacing w:after="0" w:line="240" w:lineRule="auto"/>
+        <w:rPr>
+          <w:rFonts w:ascii="Courier New" w:hAnsi="Courier New" w:cs="Courier New"/>
+          <w:noProof/>
+          <w:sz w:val="18"/>
+          <w:szCs w:val="18"/>
+        </w:rPr>
+      </w:pPr>
+      <w:r>
+        <w:rPr>
+          <w:rFonts w:ascii="Courier New" w:hAnsi="Courier New" w:cs="Courier New"/>
+          <w:noProof/>
+          <w:sz w:val="18"/>
+          <w:szCs w:val="18"/>
+        </w:rPr>
+        <w:t>The sink is "autovideosink that displays a video in a window on the screen (desktop).</w:t>
+      </w:r>
+    </w:p>
+    <w:p>
+      <w:pPr>
+        <w:spacing w:after="0" w:line="240" w:lineRule="auto"/>
+        <w:rPr>
+          <w:rFonts w:ascii="Courier New" w:hAnsi="Courier New" w:cs="Courier New"/>
+          <w:noProof/>
+          <w:sz w:val="18"/>
+          <w:szCs w:val="18"/>
+        </w:rPr>
+      </w:pPr>
+      <w:r>
+        <w:rPr>
+          <w:rFonts w:ascii="Courier New" w:hAnsi="Courier New" w:cs="Courier New"/>
+          <w:noProof/>
+          <w:sz w:val="18"/>
+          <w:szCs w:val="18"/>
+        </w:rPr>
+        <w:t>------------------------------------------------------------------------------}</w:t>
+      </w:r>
+    </w:p>
+    <w:p>
+      <w:pPr>
+        <w:spacing w:after="0" w:line="240" w:lineRule="auto"/>
+        <w:rPr>
+          <w:rFonts w:ascii="Courier New" w:hAnsi="Courier New" w:cs="Courier New"/>
+          <w:noProof/>
+          <w:sz w:val="18"/>
+          <w:szCs w:val="18"/>
+        </w:rPr>
+      </w:pPr>
+    </w:p>
+    <w:p>
+      <w:pPr>
+        <w:spacing w:after="0" w:line="240" w:lineRule="auto"/>
+        <w:rPr>
+          <w:rFonts w:ascii="Courier New" w:hAnsi="Courier New" w:cs="Courier New"/>
+          <w:noProof/>
+          <w:sz w:val="18"/>
+          <w:szCs w:val="18"/>
+        </w:rPr>
+      </w:pPr>
+      <w:r>
+        <w:rPr>
+          <w:rFonts w:ascii="Courier New" w:hAnsi="Courier New" w:cs="Courier New"/>
+          <w:noProof/>
+          <w:sz w:val="18"/>
+          <w:szCs w:val="18"/>
+        </w:rPr>
+        <w:t>//main -------------------------------------------------------------------------</w:t>
+      </w:r>
+    </w:p>
+    <w:p>
+      <w:pPr>
+        <w:spacing w:after="0" w:line="240" w:lineRule="auto"/>
+        <w:rPr>
+          <w:rFonts w:ascii="Courier New" w:hAnsi="Courier New" w:cs="Courier New"/>
+          <w:noProof/>
+          <w:sz w:val="18"/>
+          <w:szCs w:val="18"/>
+        </w:rPr>
+      </w:pPr>
+      <w:r>
+        <w:rPr>
+          <w:rFonts w:ascii="Courier New" w:hAnsi="Courier New" w:cs="Courier New"/>
+          <w:noProof/>
+          <w:sz w:val="18"/>
+          <w:szCs w:val="18"/>
+        </w:rPr>
+        <w:t>Var GStreamer:GstFrameWork;</w:t>
+      </w:r>
+    </w:p>
+    <w:p>
+      <w:pPr>
+        <w:spacing w:after="0" w:line="240" w:lineRule="auto"/>
+        <w:rPr>
+          <w:rFonts w:ascii="Courier New" w:hAnsi="Courier New" w:cs="Courier New"/>
+          <w:noProof/>
+          <w:sz w:val="18"/>
+          <w:szCs w:val="18"/>
+        </w:rPr>
+      </w:pPr>
+      <w:r>
+        <w:rPr>
+          <w:rFonts w:ascii="Courier New" w:hAnsi="Courier New" w:cs="Courier New"/>
+          <w:noProof/>
+          <w:sz w:val="18"/>
+          <w:szCs w:val="18"/>
+        </w:rPr>
+        <w:t>begin</w:t>
+      </w:r>
+    </w:p>
+    <w:p>
+      <w:pPr>
+        <w:spacing w:after="0" w:line="240" w:lineRule="auto"/>
+        <w:rPr>
+          <w:rFonts w:ascii="Courier New" w:hAnsi="Courier New" w:cs="Courier New"/>
+          <w:noProof/>
+          <w:sz w:val="18"/>
+          <w:szCs w:val="18"/>
+        </w:rPr>
+      </w:pPr>
+      <w:r>
+        <w:rPr>
+          <w:rFonts w:ascii="Courier New" w:hAnsi="Courier New" w:cs="Courier New"/>
+          <w:noProof/>
+          <w:sz w:val="18"/>
+          <w:szCs w:val="18"/>
+        </w:rPr>
+        <w:t xml:space="preserve">  try</w:t>
+      </w:r>
+    </w:p>
+    <w:p>
+      <w:pPr>
+        <w:spacing w:after="0" w:line="240" w:lineRule="auto"/>
+        <w:rPr>
+          <w:rFonts w:ascii="Courier New" w:hAnsi="Courier New" w:cs="Courier New"/>
+          <w:noProof/>
+          <w:sz w:val="18"/>
+          <w:szCs w:val="18"/>
+        </w:rPr>
+      </w:pPr>
+      <w:r>
+        <w:rPr>
+          <w:rFonts w:ascii="Courier New" w:hAnsi="Courier New" w:cs="Courier New"/>
+          <w:noProof/>
+          <w:sz w:val="18"/>
+          <w:szCs w:val="18"/>
+        </w:rPr>
+        <w:t xml:space="preserve">  GStreamer:=GstFrameWork.Create(0,nil); //no parameters needed here</w:t>
+      </w:r>
+    </w:p>
+    <w:p>
+      <w:pPr>
+        <w:spacing w:after="0" w:line="240" w:lineRule="auto"/>
+        <w:rPr>
+          <w:rFonts w:ascii="Courier New" w:hAnsi="Courier New" w:cs="Courier New"/>
+          <w:noProof/>
+          <w:sz w:val="18"/>
+          <w:szCs w:val="18"/>
+        </w:rPr>
+      </w:pPr>
+      <w:r>
+        <w:rPr>
+          <w:rFonts w:ascii="Courier New" w:hAnsi="Courier New" w:cs="Courier New"/>
+          <w:noProof/>
+          <w:sz w:val="18"/>
+          <w:szCs w:val="18"/>
+        </w:rPr>
+        <w:t xml:space="preserve">    try</w:t>
+      </w:r>
+    </w:p>
+    <w:p>
+      <w:pPr>
+        <w:spacing w:after="0" w:line="240" w:lineRule="auto"/>
+        <w:rPr>
+          <w:rFonts w:ascii="Courier New" w:hAnsi="Courier New" w:cs="Courier New"/>
+          <w:noProof/>
+          <w:sz w:val="18"/>
+          <w:szCs w:val="18"/>
+        </w:rPr>
+      </w:pPr>
+      <w:r>
+        <w:rPr>
+          <w:rFonts w:ascii="Courier New" w:hAnsi="Courier New" w:cs="Courier New"/>
+          <w:noProof/>
+          <w:sz w:val="18"/>
+          <w:szCs w:val="18"/>
+        </w:rPr>
         <w:lastRenderedPageBreak/>
-        <w:t>Installing GStreamer G2D</w:t>
-      </w:r>
-    </w:p>
-    <w:p>
-      <w:r>
-        <w:t>You should download two files “G2D.dll</w:t>
-      </w:r>
-      <w:r>
-        <w:t>”</w:t>
-      </w:r>
-      <w:r>
-        <w:t xml:space="preserve"> and “G2D.pas”</w:t>
-      </w:r>
-      <w:r>
-        <w:t>,</w:t>
-      </w:r>
-      <w:r>
-        <w:t xml:space="preserve"> </w:t>
-      </w:r>
-      <w:r>
-        <w:t>from here</w:t>
-      </w:r>
-      <w:r>
-        <w:t xml:space="preserve">. </w:t>
-      </w:r>
-      <w:r>
-        <w:t>The G2D.dll should be in the same dire</w:t>
-      </w:r>
-      <w:r>
-        <w:t>ctory as your executable (</w:t>
-      </w:r>
-      <w:r>
-        <w:t xml:space="preserve">when </w:t>
-      </w:r>
-      <w:r>
-        <w:t xml:space="preserve">debugging, </w:t>
-      </w:r>
-      <w:r>
-        <w:t>it should be in</w:t>
-      </w:r>
-      <w:r>
-        <w:t xml:space="preserve"> </w:t>
-      </w:r>
-      <w:r>
-        <w:t xml:space="preserve">- </w:t>
-      </w:r>
-      <w:r>
-        <w:t>win64\debug\</w:t>
-      </w:r>
-      <w:r>
-        <w:t>G2D.dll</w:t>
-      </w:r>
-      <w:r>
-        <w:t>)</w:t>
-      </w:r>
-      <w:r>
-        <w:t>. T</w:t>
-      </w:r>
-      <w:r>
-        <w:t>he G2D.pas should be part of your source files in your program and should be stated in the “uses” of the unit where you want to use the GStreamer framework.</w:t>
-      </w:r>
-    </w:p>
-    <w:p>
-      <w:pPr>
-        <w:pStyle w:val="Heading4"/>
-      </w:pPr>
-      <w:r>
-        <w:t>The simplest program.</w:t>
-      </w:r>
-    </w:p>
-    <w:p>
-      <w:r>
-        <w:t>Once you installed</w:t>
-      </w:r>
-      <w:r>
-        <w:t xml:space="preserve"> both Gstreamer framework &amp; G2D</w:t>
-      </w:r>
-      <w:r>
-        <w:t>,</w:t>
-      </w:r>
-      <w:r>
-        <w:t xml:space="preserve"> you can </w:t>
-      </w:r>
-      <w:r>
-        <w:t xml:space="preserve">run the simplest </w:t>
-      </w:r>
-      <w:r>
-        <w:t>program (</w:t>
-      </w:r>
-      <w:r>
-        <w:t>Less than 10 code lines)</w:t>
-      </w:r>
-      <w:r>
-        <w:t xml:space="preserve">. This program has a Gstreamer defined as a class of </w:t>
-      </w:r>
-      <w:proofErr w:type="spellStart"/>
-      <w:r>
-        <w:t>GstFrameWork</w:t>
-      </w:r>
-      <w:proofErr w:type="spellEnd"/>
-      <w:r>
-        <w:t xml:space="preserve"> type. In the </w:t>
-      </w:r>
-      <w:proofErr w:type="gramStart"/>
-      <w:r>
-        <w:t>program</w:t>
-      </w:r>
-      <w:proofErr w:type="gramEnd"/>
-      <w:r>
-        <w:t xml:space="preserve"> we create the Gstreamer</w:t>
-      </w:r>
-    </w:p>
-    <w:p>
-      <w:r>
-        <w:t>Y</w:t>
-      </w:r>
-      <w:r>
-        <w:t xml:space="preserve">ou can download from </w:t>
-      </w:r>
-      <w:r>
-        <w:t>here</w:t>
-      </w:r>
-      <w:r>
-        <w:t>:</w:t>
-      </w:r>
-    </w:p>
-    <w:p>
-      <w:pPr>
-        <w:spacing w:after="0" w:line="240" w:lineRule="auto"/>
-        <w:rPr>
-          <w:rFonts w:ascii="Courier New" w:hAnsi="Courier New" w:cs="Courier New"/>
-          <w:noProof/>
-          <w:sz w:val="18"/>
-          <w:szCs w:val="18"/>
-        </w:rPr>
-      </w:pPr>
-      <w:r>
-        <w:rPr>
-          <w:rFonts w:ascii="Courier New" w:hAnsi="Courier New" w:cs="Courier New"/>
-          <w:noProof/>
-          <w:sz w:val="18"/>
-          <w:szCs w:val="18"/>
-        </w:rPr>
-        <w:t>program PG2DExample;</w:t>
-      </w:r>
-    </w:p>
-    <w:p>
-      <w:pPr>
-        <w:spacing w:after="0" w:line="240" w:lineRule="auto"/>
-        <w:rPr>
-          <w:rFonts w:ascii="Courier New" w:hAnsi="Courier New" w:cs="Courier New"/>
-          <w:noProof/>
-          <w:sz w:val="18"/>
-          <w:szCs w:val="18"/>
-        </w:rPr>
-      </w:pPr>
-    </w:p>
-    <w:p>
-      <w:pPr>
-        <w:spacing w:after="0" w:line="240" w:lineRule="auto"/>
-        <w:rPr>
-          <w:rFonts w:ascii="Courier New" w:hAnsi="Courier New" w:cs="Courier New"/>
-          <w:noProof/>
-          <w:sz w:val="18"/>
-          <w:szCs w:val="18"/>
-        </w:rPr>
-      </w:pPr>
-      <w:r>
-        <w:rPr>
-          <w:rFonts w:ascii="Courier New" w:hAnsi="Courier New" w:cs="Courier New"/>
-          <w:noProof/>
-          <w:sz w:val="18"/>
-          <w:szCs w:val="18"/>
-        </w:rPr>
-        <w:t>{$APPTYPE CONSOLE}</w:t>
-      </w:r>
-    </w:p>
-    <w:p>
-      <w:pPr>
-        <w:spacing w:after="0" w:line="240" w:lineRule="auto"/>
-        <w:rPr>
-          <w:rFonts w:ascii="Courier New" w:hAnsi="Courier New" w:cs="Courier New"/>
-          <w:noProof/>
-          <w:sz w:val="18"/>
-          <w:szCs w:val="18"/>
-        </w:rPr>
-      </w:pPr>
-    </w:p>
-    <w:p>
-      <w:pPr>
-        <w:spacing w:after="0" w:line="240" w:lineRule="auto"/>
-        <w:rPr>
-          <w:rFonts w:ascii="Courier New" w:hAnsi="Courier New" w:cs="Courier New"/>
-          <w:noProof/>
-          <w:sz w:val="18"/>
-          <w:szCs w:val="18"/>
-        </w:rPr>
-      </w:pPr>
-      <w:r>
-        <w:rPr>
-          <w:rFonts w:ascii="Courier New" w:hAnsi="Courier New" w:cs="Courier New"/>
-          <w:noProof/>
-          <w:sz w:val="18"/>
-          <w:szCs w:val="18"/>
-        </w:rPr>
-        <w:t>uses</w:t>
-      </w:r>
-    </w:p>
-    <w:p>
-      <w:pPr>
-        <w:spacing w:after="0" w:line="240" w:lineRule="auto"/>
-        <w:rPr>
-          <w:rFonts w:ascii="Courier New" w:hAnsi="Courier New" w:cs="Courier New"/>
-          <w:noProof/>
-          <w:sz w:val="18"/>
-          <w:szCs w:val="18"/>
-        </w:rPr>
-      </w:pPr>
-      <w:r>
-        <w:rPr>
-          <w:rFonts w:ascii="Courier New" w:hAnsi="Courier New" w:cs="Courier New"/>
-          <w:noProof/>
-          <w:sz w:val="18"/>
-          <w:szCs w:val="18"/>
-        </w:rPr>
-        <w:t xml:space="preserve">  System.SysUtils,</w:t>
-      </w:r>
-    </w:p>
-    <w:p>
-      <w:pPr>
-        <w:spacing w:after="0" w:line="240" w:lineRule="auto"/>
-        <w:rPr>
-          <w:rFonts w:ascii="Courier New" w:hAnsi="Courier New" w:cs="Courier New"/>
-          <w:noProof/>
-          <w:sz w:val="18"/>
-          <w:szCs w:val="18"/>
-        </w:rPr>
-      </w:pPr>
-      <w:r>
-        <w:rPr>
-          <w:rFonts w:ascii="Courier New" w:hAnsi="Courier New" w:cs="Courier New"/>
-          <w:noProof/>
-          <w:sz w:val="18"/>
-          <w:szCs w:val="18"/>
-        </w:rPr>
-        <w:t xml:space="preserve">  G2D;   // in 'G2D.pas';</w:t>
-      </w:r>
-    </w:p>
-    <w:p>
-      <w:pPr>
-        <w:spacing w:after="0" w:line="240" w:lineRule="auto"/>
-        <w:rPr>
-          <w:rFonts w:ascii="Courier New" w:hAnsi="Courier New" w:cs="Courier New"/>
-          <w:noProof/>
-          <w:sz w:val="18"/>
-          <w:szCs w:val="18"/>
-        </w:rPr>
-      </w:pPr>
-      <w:r>
-        <w:rPr>
-          <w:rFonts w:ascii="Courier New" w:hAnsi="Courier New" w:cs="Courier New"/>
-          <w:noProof/>
-          <w:sz w:val="18"/>
-          <w:szCs w:val="18"/>
-        </w:rPr>
-        <w:t>{---  readme.txt ---------------------------------------------------------------</w:t>
-      </w:r>
-    </w:p>
-    <w:p>
-      <w:pPr>
-        <w:spacing w:after="0" w:line="240" w:lineRule="auto"/>
-        <w:rPr>
-          <w:rFonts w:ascii="Courier New" w:hAnsi="Courier New" w:cs="Courier New"/>
-          <w:noProof/>
-          <w:sz w:val="18"/>
-          <w:szCs w:val="18"/>
-        </w:rPr>
-      </w:pPr>
-      <w:r>
-        <w:rPr>
-          <w:rFonts w:ascii="Courier New" w:hAnsi="Courier New" w:cs="Courier New"/>
-          <w:noProof/>
-          <w:sz w:val="18"/>
-          <w:szCs w:val="18"/>
-        </w:rPr>
-        <w:t>This program launches a gstreamer pipeline.</w:t>
-      </w:r>
-    </w:p>
-    <w:p>
-      <w:pPr>
-        <w:spacing w:after="0" w:line="240" w:lineRule="auto"/>
-        <w:rPr>
-          <w:rFonts w:ascii="Courier New" w:hAnsi="Courier New" w:cs="Courier New"/>
-          <w:noProof/>
-          <w:sz w:val="18"/>
-          <w:szCs w:val="18"/>
-        </w:rPr>
-      </w:pPr>
-      <w:r>
-        <w:rPr>
-          <w:rFonts w:ascii="Courier New" w:hAnsi="Courier New" w:cs="Courier New"/>
-          <w:noProof/>
-          <w:sz w:val="18"/>
-          <w:szCs w:val="18"/>
-        </w:rPr>
-        <w:t>The pipeline is constructed just with two standard known plugins. a source (src) linked to a sink.</w:t>
-      </w:r>
-    </w:p>
-    <w:p>
-      <w:pPr>
-        <w:spacing w:after="0" w:line="240" w:lineRule="auto"/>
-        <w:rPr>
-          <w:rFonts w:ascii="Courier New" w:hAnsi="Courier New" w:cs="Courier New"/>
-          <w:noProof/>
-          <w:sz w:val="18"/>
-          <w:szCs w:val="18"/>
-        </w:rPr>
-      </w:pPr>
-      <w:r>
-        <w:rPr>
-          <w:rFonts w:ascii="Courier New" w:hAnsi="Courier New" w:cs="Courier New"/>
-          <w:noProof/>
-          <w:sz w:val="18"/>
-          <w:szCs w:val="18"/>
-        </w:rPr>
-        <w:t>The src is "videotestsrc" that generates an endless video test signal.</w:t>
-      </w:r>
-    </w:p>
-    <w:p>
-      <w:pPr>
-        <w:spacing w:after="0" w:line="240" w:lineRule="auto"/>
-        <w:rPr>
-          <w:rFonts w:ascii="Courier New" w:hAnsi="Courier New" w:cs="Courier New"/>
-          <w:noProof/>
-          <w:sz w:val="18"/>
-          <w:szCs w:val="18"/>
-        </w:rPr>
-      </w:pPr>
-      <w:r>
-        <w:rPr>
-          <w:rFonts w:ascii="Courier New" w:hAnsi="Courier New" w:cs="Courier New"/>
-          <w:noProof/>
-          <w:sz w:val="18"/>
-          <w:szCs w:val="18"/>
-        </w:rPr>
-        <w:t>The sink is "autovideosink that displays a video in a window on the screen (desktop).</w:t>
-      </w:r>
-    </w:p>
-    <w:p>
-      <w:pPr>
-        <w:spacing w:after="0" w:line="240" w:lineRule="auto"/>
-        <w:rPr>
-          <w:rFonts w:ascii="Courier New" w:hAnsi="Courier New" w:cs="Courier New"/>
-          <w:noProof/>
-          <w:sz w:val="18"/>
-          <w:szCs w:val="18"/>
-        </w:rPr>
-      </w:pPr>
-      <w:r>
-        <w:rPr>
-          <w:rFonts w:ascii="Courier New" w:hAnsi="Courier New" w:cs="Courier New"/>
-          <w:noProof/>
-          <w:sz w:val="18"/>
-          <w:szCs w:val="18"/>
-        </w:rPr>
-        <w:t>------------------------------------------------------------------------------}</w:t>
-      </w:r>
-    </w:p>
-    <w:p>
-      <w:pPr>
-        <w:spacing w:after="0" w:line="240" w:lineRule="auto"/>
-        <w:rPr>
-          <w:rFonts w:ascii="Courier New" w:hAnsi="Courier New" w:cs="Courier New"/>
-          <w:noProof/>
-          <w:sz w:val="18"/>
-          <w:szCs w:val="18"/>
-        </w:rPr>
-      </w:pPr>
-    </w:p>
-    <w:p>
-      <w:pPr>
-        <w:spacing w:after="0" w:line="240" w:lineRule="auto"/>
-        <w:rPr>
-          <w:rFonts w:ascii="Courier New" w:hAnsi="Courier New" w:cs="Courier New"/>
-          <w:noProof/>
-          <w:sz w:val="18"/>
-          <w:szCs w:val="18"/>
-        </w:rPr>
-      </w:pPr>
-      <w:r>
-        <w:rPr>
-          <w:rFonts w:ascii="Courier New" w:hAnsi="Courier New" w:cs="Courier New"/>
-          <w:noProof/>
-          <w:sz w:val="18"/>
-          <w:szCs w:val="18"/>
-        </w:rPr>
-        <w:t>//main -------------------------------------------------------------------------</w:t>
-      </w:r>
-    </w:p>
-    <w:p>
-      <w:pPr>
-        <w:spacing w:after="0" w:line="240" w:lineRule="auto"/>
-        <w:rPr>
-          <w:rFonts w:ascii="Courier New" w:hAnsi="Courier New" w:cs="Courier New"/>
-          <w:noProof/>
-          <w:sz w:val="18"/>
-          <w:szCs w:val="18"/>
-        </w:rPr>
-      </w:pPr>
-      <w:r>
-        <w:rPr>
-          <w:rFonts w:ascii="Courier New" w:hAnsi="Courier New" w:cs="Courier New"/>
-          <w:noProof/>
-          <w:sz w:val="18"/>
-          <w:szCs w:val="18"/>
-        </w:rPr>
-        <w:t>Var GStreamer:GstFrameWork;</w:t>
-      </w:r>
-    </w:p>
-    <w:p>
-      <w:pPr>
-        <w:spacing w:after="0" w:line="240" w:lineRule="auto"/>
-        <w:rPr>
-          <w:rFonts w:ascii="Courier New" w:hAnsi="Courier New" w:cs="Courier New"/>
-          <w:noProof/>
-          <w:sz w:val="18"/>
-          <w:szCs w:val="18"/>
-        </w:rPr>
-      </w:pPr>
-      <w:r>
-        <w:rPr>
-          <w:rFonts w:ascii="Courier New" w:hAnsi="Courier New" w:cs="Courier New"/>
-          <w:noProof/>
-          <w:sz w:val="18"/>
-          <w:szCs w:val="18"/>
-        </w:rPr>
-        <w:t>begin</w:t>
-      </w:r>
-    </w:p>
-    <w:p>
-      <w:pPr>
-        <w:spacing w:after="0" w:line="240" w:lineRule="auto"/>
-        <w:rPr>
-          <w:rFonts w:ascii="Courier New" w:hAnsi="Courier New" w:cs="Courier New"/>
-          <w:noProof/>
-          <w:sz w:val="18"/>
-          <w:szCs w:val="18"/>
-        </w:rPr>
-      </w:pPr>
-      <w:r>
-        <w:rPr>
-          <w:rFonts w:ascii="Courier New" w:hAnsi="Courier New" w:cs="Courier New"/>
-          <w:noProof/>
-          <w:sz w:val="18"/>
-          <w:szCs w:val="18"/>
-        </w:rPr>
-        <w:t xml:space="preserve">  try</w:t>
-      </w:r>
-    </w:p>
-    <w:p>
-      <w:pPr>
-        <w:spacing w:after="0" w:line="240" w:lineRule="auto"/>
-        <w:rPr>
-          <w:rFonts w:ascii="Courier New" w:hAnsi="Courier New" w:cs="Courier New"/>
-          <w:noProof/>
-          <w:sz w:val="18"/>
-          <w:szCs w:val="18"/>
-        </w:rPr>
-      </w:pPr>
-      <w:r>
-        <w:rPr>
-          <w:rFonts w:ascii="Courier New" w:hAnsi="Courier New" w:cs="Courier New"/>
-          <w:noProof/>
-          <w:sz w:val="18"/>
-          <w:szCs w:val="18"/>
-        </w:rPr>
-        <w:t xml:space="preserve">  GStreamer:=GstFrameWork.Create(0,nil); //no parameters needed here</w:t>
-      </w:r>
-    </w:p>
-    <w:p>
-      <w:pPr>
-        <w:spacing w:after="0" w:line="240" w:lineRule="auto"/>
-        <w:rPr>
-          <w:rFonts w:ascii="Courier New" w:hAnsi="Courier New" w:cs="Courier New"/>
-          <w:noProof/>
-          <w:sz w:val="18"/>
-          <w:szCs w:val="18"/>
-        </w:rPr>
-      </w:pPr>
-      <w:r>
-        <w:rPr>
-          <w:rFonts w:ascii="Courier New" w:hAnsi="Courier New" w:cs="Courier New"/>
-          <w:noProof/>
-          <w:sz w:val="18"/>
-          <w:szCs w:val="18"/>
-        </w:rPr>
-        <w:t xml:space="preserve">    try</w:t>
-      </w:r>
-    </w:p>
-    <w:p>
-      <w:pPr>
-        <w:spacing w:after="0" w:line="240" w:lineRule="auto"/>
-        <w:rPr>
-          <w:rFonts w:ascii="Courier New" w:hAnsi="Courier New" w:cs="Courier New"/>
-          <w:noProof/>
-          <w:sz w:val="18"/>
-          <w:szCs w:val="18"/>
-        </w:rPr>
-      </w:pPr>
-      <w:r>
-        <w:rPr>
-          <w:rFonts w:ascii="Courier New" w:hAnsi="Courier New" w:cs="Courier New"/>
-          <w:noProof/>
-          <w:sz w:val="18"/>
-          <w:szCs w:val="18"/>
-        </w:rPr>
         <w:t xml:space="preserve">    //launch the gstreamer pipeline</w:t>
       </w:r>
     </w:p>
@@ -2410,27 +2645,10 @@
           <w:szCs w:val="20"/>
         </w:rPr>
       </w:pPr>
-      <w:r>
-        <w:rPr>
-          <w:rFonts w:ascii="Courier New" w:hAnsi="Courier New" w:cs="Courier New"/>
-          <w:noProof/>
-          <w:sz w:val="20"/>
-          <w:szCs w:val="20"/>
-        </w:rPr>
-        <w:br w:type="page"/>
-      </w:r>
-    </w:p>
-    <w:p>
-      <w:pPr>
-        <w:spacing w:after="0" w:line="240" w:lineRule="auto"/>
-        <w:rPr>
-          <w:rFonts w:ascii="Courier New" w:hAnsi="Courier New" w:cs="Courier New"/>
-          <w:sz w:val="20"/>
-          <w:szCs w:val="20"/>
-        </w:rPr>
-      </w:pPr>
-    </w:p>
-    <w:p>
+    </w:p>
+    <w:p>
+      <w:bookmarkStart w:id="0" w:name="_GoBack"/>
+      <w:bookmarkEnd w:id="0"/>
       <w:r>
         <w:t>When running the above program you should get two windows on your desktop that look like this:</w:t>
       </w:r>
@@ -2470,7 +2688,7 @@
                     <pic:cNvPicPr/>
                   </pic:nvPicPr>
                   <pic:blipFill>
-                    <a:blip r:embed="rId9" cstate="print">
+                    <a:blip r:embed="rId11" cstate="print">
                       <a:extLst>
                         <a:ext uri="{28A0092B-C50C-407E-A947-70E740481C1C}">
                           <a14:useLocalDpi xmlns:a14="http://schemas.microsoft.com/office/drawing/2010/main" val="0"/>
@@ -2592,9 +2810,9 @@
       </w:pPr>
     </w:p>
     <w:sectPr>
-      <w:headerReference w:type="default" r:id="rId10"/>
-      <w:footerReference w:type="default" r:id="rId11"/>
-      <w:pgSz w:w="12240" w:h="15840"/>
+      <w:headerReference w:type="default" r:id="rId12"/>
+      <w:footerReference w:type="default" r:id="rId13"/>
+      <w:pgSz w:w="11907" w:h="16839" w:code="9"/>
       <w:pgMar w:top="1440" w:right="1440" w:bottom="1440" w:left="1440" w:header="720" w:footer="720" w:gutter="0"/>
       <w:cols w:space="720"/>
       <w:docGrid w:linePitch="360"/>
@@ -3024,6 +3242,119 @@
     </w:lvl>
   </w:abstractNum>
   <w:abstractNum w:abstractNumId="3" w15:restartNumberingAfterBreak="0">
+    <w:nsid w:val="36B035EA"/>
+    <w:multiLevelType w:val="hybridMultilevel"/>
+    <w:tmpl w:val="FAAC2F42"/>
+    <w:lvl w:ilvl="0" w:tplc="04090001">
+      <w:start w:val="1"/>
+      <w:numFmt w:val="bullet"/>
+      <w:lvlText w:val=""/>
+      <w:lvlJc w:val="left"/>
+      <w:pPr>
+        <w:ind w:left="720" w:hanging="360"/>
+      </w:pPr>
+      <w:rPr>
+        <w:rFonts w:ascii="Symbol" w:hAnsi="Symbol" w:hint="default"/>
+      </w:rPr>
+    </w:lvl>
+    <w:lvl w:ilvl="1" w:tplc="04090003" w:tentative="1">
+      <w:start w:val="1"/>
+      <w:numFmt w:val="bullet"/>
+      <w:lvlText w:val="o"/>
+      <w:lvlJc w:val="left"/>
+      <w:pPr>
+        <w:ind w:left="1440" w:hanging="360"/>
+      </w:pPr>
+      <w:rPr>
+        <w:rFonts w:ascii="Courier New" w:hAnsi="Courier New" w:cs="Courier New" w:hint="default"/>
+      </w:rPr>
+    </w:lvl>
+    <w:lvl w:ilvl="2" w:tplc="04090005" w:tentative="1">
+      <w:start w:val="1"/>
+      <w:numFmt w:val="bullet"/>
+      <w:lvlText w:val=""/>
+      <w:lvlJc w:val="left"/>
+      <w:pPr>
+        <w:ind w:left="2160" w:hanging="360"/>
+      </w:pPr>
+      <w:rPr>
+        <w:rFonts w:ascii="Wingdings" w:hAnsi="Wingdings" w:hint="default"/>
+      </w:rPr>
+    </w:lvl>
+    <w:lvl w:ilvl="3" w:tplc="04090001" w:tentative="1">
+      <w:start w:val="1"/>
+      <w:numFmt w:val="bullet"/>
+      <w:lvlText w:val=""/>
+      <w:lvlJc w:val="left"/>
+      <w:pPr>
+        <w:ind w:left="2880" w:hanging="360"/>
+      </w:pPr>
+      <w:rPr>
+        <w:rFonts w:ascii="Symbol" w:hAnsi="Symbol" w:hint="default"/>
+      </w:rPr>
+    </w:lvl>
+    <w:lvl w:ilvl="4" w:tplc="04090003" w:tentative="1">
+      <w:start w:val="1"/>
+      <w:numFmt w:val="bullet"/>
+      <w:lvlText w:val="o"/>
+      <w:lvlJc w:val="left"/>
+      <w:pPr>
+        <w:ind w:left="3600" w:hanging="360"/>
+      </w:pPr>
+      <w:rPr>
+        <w:rFonts w:ascii="Courier New" w:hAnsi="Courier New" w:cs="Courier New" w:hint="default"/>
+      </w:rPr>
+    </w:lvl>
+    <w:lvl w:ilvl="5" w:tplc="04090005" w:tentative="1">
+      <w:start w:val="1"/>
+      <w:numFmt w:val="bullet"/>
+      <w:lvlText w:val=""/>
+      <w:lvlJc w:val="left"/>
+      <w:pPr>
+        <w:ind w:left="4320" w:hanging="360"/>
+      </w:pPr>
+      <w:rPr>
+        <w:rFonts w:ascii="Wingdings" w:hAnsi="Wingdings" w:hint="default"/>
+      </w:rPr>
+    </w:lvl>
+    <w:lvl w:ilvl="6" w:tplc="04090001" w:tentative="1">
+      <w:start w:val="1"/>
+      <w:numFmt w:val="bullet"/>
+      <w:lvlText w:val=""/>
+      <w:lvlJc w:val="left"/>
+      <w:pPr>
+        <w:ind w:left="5040" w:hanging="360"/>
+      </w:pPr>
+      <w:rPr>
+        <w:rFonts w:ascii="Symbol" w:hAnsi="Symbol" w:hint="default"/>
+      </w:rPr>
+    </w:lvl>
+    <w:lvl w:ilvl="7" w:tplc="04090003" w:tentative="1">
+      <w:start w:val="1"/>
+      <w:numFmt w:val="bullet"/>
+      <w:lvlText w:val="o"/>
+      <w:lvlJc w:val="left"/>
+      <w:pPr>
+        <w:ind w:left="5760" w:hanging="360"/>
+      </w:pPr>
+      <w:rPr>
+        <w:rFonts w:ascii="Courier New" w:hAnsi="Courier New" w:cs="Courier New" w:hint="default"/>
+      </w:rPr>
+    </w:lvl>
+    <w:lvl w:ilvl="8" w:tplc="04090005" w:tentative="1">
+      <w:start w:val="1"/>
+      <w:numFmt w:val="bullet"/>
+      <w:lvlText w:val=""/>
+      <w:lvlJc w:val="left"/>
+      <w:pPr>
+        <w:ind w:left="6480" w:hanging="360"/>
+      </w:pPr>
+      <w:rPr>
+        <w:rFonts w:ascii="Wingdings" w:hAnsi="Wingdings" w:hint="default"/>
+      </w:rPr>
+    </w:lvl>
+  </w:abstractNum>
+  <w:abstractNum w:abstractNumId="4" w15:restartNumberingAfterBreak="0">
     <w:nsid w:val="3708668A"/>
     <w:multiLevelType w:val="hybridMultilevel"/>
     <w:tmpl w:val="7B561034"/>
@@ -3112,7 +3443,7 @@
       </w:pPr>
     </w:lvl>
   </w:abstractNum>
-  <w:abstractNum w:abstractNumId="4" w15:restartNumberingAfterBreak="0">
+  <w:abstractNum w:abstractNumId="5" w15:restartNumberingAfterBreak="0">
     <w:nsid w:val="42D05C75"/>
     <w:multiLevelType w:val="hybridMultilevel"/>
     <w:tmpl w:val="C3FAE912"/>
@@ -3208,13 +3539,16 @@
     <w:abstractNumId w:val="1"/>
   </w:num>
   <w:num w:numId="3">
-    <w:abstractNumId w:val="3"/>
+    <w:abstractNumId w:val="4"/>
   </w:num>
   <w:num w:numId="4">
-    <w:abstractNumId w:val="4"/>
+    <w:abstractNumId w:val="5"/>
   </w:num>
   <w:num w:numId="5">
     <w:abstractNumId w:val="0"/>
+  </w:num>
+  <w:num w:numId="6">
+    <w:abstractNumId w:val="3"/>
   </w:num>
 </w:numbering>
 </file>
